--- a/JS3/[JS03]17_Fitria Ramadhani Prihandiva.docx
+++ b/JS3/[JS03]17_Fitria Ramadhani Prihandiva.docx
@@ -565,6 +565,7 @@
         </w:rPr>
       </w:pPr>
       <w:proofErr w:type="spellStart"/>
+      <w:proofErr w:type="gramStart"/>
       <w:r>
         <w:rPr>
           <w:rFonts w:ascii="Times New Roman" w:hAnsi="Times New Roman" w:cs="Times New Roman"/>
@@ -582,6 +583,7 @@
         </w:rPr>
         <w:t xml:space="preserve"> :</w:t>
       </w:r>
+      <w:proofErr w:type="gramEnd"/>
     </w:p>
     <w:p>
       <w:pPr>
@@ -1657,6 +1659,7 @@
         </w:rPr>
       </w:pPr>
       <w:proofErr w:type="spellStart"/>
+      <w:proofErr w:type="gramStart"/>
       <w:r>
         <w:rPr>
           <w:rFonts w:ascii="Times New Roman" w:hAnsi="Times New Roman" w:cs="Times New Roman"/>
@@ -1674,6 +1677,7 @@
         </w:rPr>
         <w:t xml:space="preserve"> :</w:t>
       </w:r>
+      <w:proofErr w:type="gramEnd"/>
     </w:p>
     <w:p>
       <w:pPr>
@@ -1791,6 +1795,7 @@
         </w:rPr>
       </w:pPr>
       <w:proofErr w:type="spellStart"/>
+      <w:proofErr w:type="gramStart"/>
       <w:r>
         <w:rPr>
           <w:rFonts w:ascii="Times New Roman" w:hAnsi="Times New Roman" w:cs="Times New Roman"/>
@@ -1808,6 +1813,7 @@
         </w:rPr>
         <w:t xml:space="preserve"> :</w:t>
       </w:r>
+      <w:proofErr w:type="gramEnd"/>
     </w:p>
     <w:p>
       <w:pPr>
@@ -2104,9 +2110,19 @@
           <w:sz w:val="24"/>
           <w:szCs w:val="24"/>
         </w:rPr>
-        <w:t xml:space="preserve"> if(</w:t>
-      </w:r>
-      <w:proofErr w:type="spellStart"/>
+        <w:t xml:space="preserve"> </w:t>
+      </w:r>
+      <w:proofErr w:type="gramStart"/>
+      <w:r>
+        <w:rPr>
+          <w:rFonts w:ascii="Times New Roman" w:hAnsi="Times New Roman" w:cs="Times New Roman"/>
+          <w:sz w:val="24"/>
+          <w:szCs w:val="24"/>
+        </w:rPr>
+        <w:t>if(</w:t>
+      </w:r>
+      <w:proofErr w:type="spellStart"/>
+      <w:proofErr w:type="gramEnd"/>
       <w:r>
         <w:rPr>
           <w:rFonts w:ascii="Times New Roman" w:hAnsi="Times New Roman" w:cs="Times New Roman"/>
@@ -2209,6 +2225,7 @@
         </w:rPr>
       </w:pPr>
       <w:proofErr w:type="spellStart"/>
+      <w:proofErr w:type="gramStart"/>
       <w:r>
         <w:rPr>
           <w:rFonts w:ascii="Times New Roman" w:hAnsi="Times New Roman" w:cs="Times New Roman"/>
@@ -2226,6 +2243,7 @@
         </w:rPr>
         <w:t xml:space="preserve"> :</w:t>
       </w:r>
+      <w:proofErr w:type="gramEnd"/>
     </w:p>
     <w:p>
       <w:pPr>
@@ -2339,6 +2357,7 @@
         </w:rPr>
       </w:pPr>
       <w:proofErr w:type="spellStart"/>
+      <w:proofErr w:type="gramStart"/>
       <w:r>
         <w:rPr>
           <w:rFonts w:ascii="Times New Roman" w:hAnsi="Times New Roman" w:cs="Times New Roman"/>
@@ -2356,6 +2375,7 @@
         </w:rPr>
         <w:t xml:space="preserve"> :</w:t>
       </w:r>
+      <w:proofErr w:type="gramEnd"/>
     </w:p>
     <w:p>
       <w:pPr>
@@ -3353,6 +3373,7 @@
         </w:rPr>
       </w:pPr>
       <w:proofErr w:type="spellStart"/>
+      <w:proofErr w:type="gramStart"/>
       <w:r>
         <w:rPr>
           <w:rFonts w:ascii="Times New Roman" w:hAnsi="Times New Roman" w:cs="Times New Roman"/>
@@ -3371,6 +3392,7 @@
         </w:rPr>
         <w:t xml:space="preserve"> :</w:t>
       </w:r>
+      <w:proofErr w:type="gramEnd"/>
     </w:p>
     <w:p>
       <w:pPr>
@@ -4555,6 +4577,7 @@
         </w:rPr>
       </w:pPr>
       <w:proofErr w:type="spellStart"/>
+      <w:proofErr w:type="gramStart"/>
       <w:r>
         <w:rPr>
           <w:rFonts w:ascii="Times New Roman" w:hAnsi="Times New Roman" w:cs="Times New Roman"/>
@@ -4572,6 +4595,7 @@
         </w:rPr>
         <w:t xml:space="preserve"> :</w:t>
       </w:r>
+      <w:proofErr w:type="gramEnd"/>
     </w:p>
     <w:p>
       <w:pPr>
@@ -4689,6 +4713,7 @@
         </w:rPr>
       </w:pPr>
       <w:proofErr w:type="spellStart"/>
+      <w:proofErr w:type="gramStart"/>
       <w:r>
         <w:rPr>
           <w:rFonts w:ascii="Times New Roman" w:hAnsi="Times New Roman" w:cs="Times New Roman"/>
@@ -4707,6 +4732,7 @@
         </w:rPr>
         <w:t xml:space="preserve"> :</w:t>
       </w:r>
+      <w:proofErr w:type="gramEnd"/>
     </w:p>
     <w:p>
       <w:pPr>
@@ -8517,22 +8543,62 @@
     </w:p>
     <w:p>
       <w:pPr>
+        <w:shd w:val="clear" w:color="auto" w:fill="FBE4D5" w:themeFill="accent2" w:themeFillTint="33"/>
         <w:spacing w:line="360" w:lineRule="auto"/>
-        <w:jc w:val="both"/>
-        <w:rPr>
-          <w:rFonts w:ascii="Times New Roman" w:hAnsi="Times New Roman" w:cs="Times New Roman"/>
-          <w:sz w:val="24"/>
-          <w:szCs w:val="24"/>
-        </w:rPr>
-      </w:pPr>
-      <w:r>
-        <w:rPr>
-          <w:rFonts w:ascii="Times New Roman" w:hAnsi="Times New Roman" w:cs="Times New Roman"/>
-          <w:sz w:val="24"/>
-          <w:szCs w:val="24"/>
-        </w:rPr>
-        <w:t xml:space="preserve">Link GitHub : </w:t>
-      </w:r>
+        <w:jc w:val="center"/>
+        <w:rPr>
+          <w:rFonts w:ascii="Times New Roman" w:hAnsi="Times New Roman" w:cs="Times New Roman"/>
+          <w:b/>
+          <w:bCs/>
+          <w:sz w:val="32"/>
+          <w:szCs w:val="32"/>
+        </w:rPr>
+      </w:pPr>
+      <w:r>
+        <w:rPr>
+          <w:rFonts w:ascii="Times New Roman" w:hAnsi="Times New Roman" w:cs="Times New Roman"/>
+          <w:b/>
+          <w:bCs/>
+          <w:sz w:val="32"/>
+          <w:szCs w:val="32"/>
+        </w:rPr>
+        <w:t xml:space="preserve">Link </w:t>
+      </w:r>
+      <w:proofErr w:type="gramStart"/>
+      <w:r>
+        <w:rPr>
+          <w:rFonts w:ascii="Times New Roman" w:hAnsi="Times New Roman" w:cs="Times New Roman"/>
+          <w:b/>
+          <w:bCs/>
+          <w:sz w:val="32"/>
+          <w:szCs w:val="32"/>
+        </w:rPr>
+        <w:t>GitHub :</w:t>
+      </w:r>
+      <w:proofErr w:type="gramEnd"/>
+      <w:r>
+        <w:rPr>
+          <w:rFonts w:ascii="Times New Roman" w:hAnsi="Times New Roman" w:cs="Times New Roman"/>
+          <w:b/>
+          <w:bCs/>
+          <w:sz w:val="32"/>
+          <w:szCs w:val="32"/>
+        </w:rPr>
+        <w:t xml:space="preserve"> </w:t>
+      </w:r>
+      <w:hyperlink r:id="rId25" w:history="1">
+        <w:r>
+          <w:rPr>
+            <w:rStyle w:val="Hyperlink"/>
+            <w:rFonts w:ascii="Times New Roman" w:hAnsi="Times New Roman" w:cs="Times New Roman"/>
+            <w:b/>
+            <w:bCs/>
+            <w:sz w:val="32"/>
+            <w:szCs w:val="32"/>
+          </w:rPr>
+          <w:t>https://github.com/prihandiva/PMobile/tree/main/JS3</w:t>
+        </w:r>
+      </w:hyperlink>
     </w:p>
     <w:p>
       <w:pPr>
